--- a/מה יש לנו בפרויקט....docx
+++ b/מה יש לנו בפרויקט....docx
@@ -277,14 +277,73 @@
         </w:rPr>
         <w:t>;</w:t>
       </w:r>
+    </w:p>
+    <w:p>
+      <w:pPr>
+        <w:bidi/>
+        <w:rPr>
+          <w:rFonts w:ascii="Lucida Sans Unicode" w:hAnsi="Lucida Sans Unicode" w:cs="Lucida Sans Unicode"/>
+          <w:rtl/>
+        </w:rPr>
+      </w:pPr>
+      <w:r>
+        <w:rPr>
+          <w:rFonts w:ascii="Lucida Sans Unicode" w:hAnsi="Lucida Sans Unicode" w:cs="Lucida Sans Unicode"/>
+          <w:rtl/>
+        </w:rPr>
+        <w:t>4.  הצגות סטטיסטיקות!</w:t>
+      </w:r>
+      <w:r>
+        <w:rPr>
+          <w:rFonts w:ascii="Lucida Sans Unicode" w:hAnsi="Lucida Sans Unicode" w:cs="Lucida Sans Unicode"/>
+          <w:rtl/>
+        </w:rPr>
+        <w:br/>
+      </w:r>
+      <w:r>
+        <w:rPr>
+          <w:rFonts w:ascii="Lucida Sans Unicode" w:hAnsi="Lucida Sans Unicode" w:cs="Lucida Sans Unicode"/>
+          <w:rtl/>
+        </w:rPr>
+        <w:br/>
+      </w:r>
+      <w:r>
+        <w:rPr>
+          <w:rFonts w:ascii="Lucida Sans Unicode" w:hAnsi="Lucida Sans Unicode" w:cs="Lucida Sans Unicode"/>
+          <w:rtl/>
+        </w:rPr>
+        <w:t>כדי להקל על משרד הרישוי החדשני, אנחנו מאפשרים להציג מידע סטטיסטי מעניין לגבי הטסטרים והתלמידים במערכת. בוחרים סוג לתצוגה ואז את מי שאנחנו רוצים לקבל מידע עליהם.</w:t>
+      </w:r>
+      <w:r>
+        <w:rPr>
+          <w:rFonts w:ascii="Lucida Sans Unicode" w:hAnsi="Lucida Sans Unicode" w:cs="Lucida Sans Unicode"/>
+          <w:rtl/>
+        </w:rPr>
+        <w:br/>
+      </w:r>
       <w:bookmarkStart w:id="0" w:name="_GoBack"/>
       <w:bookmarkEnd w:id="0"/>
     </w:p>
     <w:p>
       <w:pPr>
+        <w:rPr>
+          <w:rFonts w:ascii="Lucida Sans Unicode" w:hAnsi="Lucida Sans Unicode" w:cs="Lucida Sans Unicode"/>
+          <w:rtl/>
+        </w:rPr>
+      </w:pPr>
+      <w:r>
+        <w:rPr>
+          <w:rFonts w:ascii="Lucida Sans Unicode" w:hAnsi="Lucida Sans Unicode" w:cs="Lucida Sans Unicode"/>
+          <w:rtl/>
+        </w:rPr>
+        <w:br w:type="page"/>
+      </w:r>
+    </w:p>
+    <w:p>
+      <w:pPr>
         <w:bidi/>
         <w:rPr>
-          <w:rFonts w:ascii="Lucida Sans Unicode" w:hAnsi="Lucida Sans Unicode" w:cs="Lucida Sans Unicode"/>
+          <w:rFonts w:ascii="Lucida Sans Unicode" w:hAnsi="Lucida Sans Unicode" w:cs="Lucida Sans Unicode" w:hint="cs"/>
           <w:rtl/>
         </w:rPr>
       </w:pPr>
@@ -293,43 +352,75 @@
           <w:rFonts w:ascii="Lucida Sans Unicode" w:hAnsi="Lucida Sans Unicode" w:cs="Lucida Sans Unicode"/>
           <w:rtl/>
         </w:rPr>
-        <w:t>4.  הצגות סטטיסטיקות!</w:t>
-      </w:r>
-      <w:r>
-        <w:rPr>
-          <w:rFonts w:ascii="Lucida Sans Unicode" w:hAnsi="Lucida Sans Unicode" w:cs="Lucida Sans Unicode"/>
-          <w:rtl/>
-        </w:rPr>
-        <w:br/>
-      </w:r>
-      <w:r>
-        <w:rPr>
-          <w:rFonts w:ascii="Lucida Sans Unicode" w:hAnsi="Lucida Sans Unicode" w:cs="Lucida Sans Unicode"/>
-          <w:rtl/>
-        </w:rPr>
-        <w:br/>
-      </w:r>
-      <w:r>
-        <w:rPr>
-          <w:rFonts w:ascii="Lucida Sans Unicode" w:hAnsi="Lucida Sans Unicode" w:cs="Lucida Sans Unicode"/>
-          <w:rtl/>
-        </w:rPr>
-        <w:t>כדי להקל על משרד הרישוי החדשני, אנחנו מאפשרים להציג מידע סטטיסטי מעניין לגבי הטסטרים והתלמידים במערכת. בוחרים סוג לתצוגה ואז את מי שאנחנו רוצים לקבל מידע עליהם.</w:t>
-      </w:r>
-      <w:r>
-        <w:rPr>
-          <w:rFonts w:ascii="Lucida Sans Unicode" w:hAnsi="Lucida Sans Unicode" w:cs="Lucida Sans Unicode"/>
-          <w:rtl/>
-        </w:rPr>
-        <w:br/>
-      </w:r>
-      <w:r>
-        <w:rPr>
-          <w:rFonts w:ascii="Lucida Sans Unicode" w:hAnsi="Lucida Sans Unicode" w:cs="Lucida Sans Unicode"/>
-          <w:rtl/>
-        </w:rPr>
+        <w:lastRenderedPageBreak/>
         <w:br/>
         <w:t xml:space="preserve">5. </w:t>
+      </w:r>
+      <w:r>
+        <w:rPr>
+          <w:rFonts w:ascii="Lucida Sans Unicode" w:hAnsi="Lucida Sans Unicode" w:cs="Lucida Sans Unicode" w:hint="cs"/>
+        </w:rPr>
+        <w:t>USER</w:t>
+      </w:r>
+      <w:r>
+        <w:rPr>
+          <w:rFonts w:ascii="Lucida Sans Unicode" w:hAnsi="Lucida Sans Unicode" w:cs="Lucida Sans Unicode" w:hint="cs"/>
+          <w:rtl/>
+        </w:rPr>
+        <w:t xml:space="preserve"> </w:t>
+      </w:r>
+      <w:r>
+        <w:rPr>
+          <w:rFonts w:ascii="Lucida Sans Unicode" w:hAnsi="Lucida Sans Unicode" w:cs="Lucida Sans Unicode" w:hint="cs"/>
+        </w:rPr>
+        <w:t>CONTROL</w:t>
+      </w:r>
+      <w:r>
+        <w:rPr>
+          <w:rFonts w:ascii="Lucida Sans Unicode" w:hAnsi="Lucida Sans Unicode" w:cs="Lucida Sans Unicode" w:hint="cs"/>
+          <w:rtl/>
+        </w:rPr>
+        <w:t xml:space="preserve"> לסיסמה!</w:t>
+      </w:r>
+      <w:r>
+        <w:rPr>
+          <w:rFonts w:ascii="Lucida Sans Unicode" w:hAnsi="Lucida Sans Unicode" w:cs="Lucida Sans Unicode"/>
+          <w:rtl/>
+        </w:rPr>
+        <w:br/>
+      </w:r>
+      <w:r>
+        <w:rPr>
+          <w:rFonts w:ascii="Lucida Sans Unicode" w:hAnsi="Lucida Sans Unicode" w:cs="Lucida Sans Unicode" w:hint="cs"/>
+          <w:rtl/>
+        </w:rPr>
+        <w:t xml:space="preserve"> כמזינים סיסמה. לעיתים רוצים להציג או להסתיר את הסיסמה. ולפעמים גם ליצור סיסמה אקראית. הכנו </w:t>
+      </w:r>
+      <w:r>
+        <w:rPr>
+          <w:rFonts w:ascii="Lucida Sans Unicode" w:hAnsi="Lucida Sans Unicode" w:cs="Lucida Sans Unicode" w:hint="cs"/>
+        </w:rPr>
+        <w:t>USER</w:t>
+      </w:r>
+      <w:r>
+        <w:rPr>
+          <w:rFonts w:ascii="Lucida Sans Unicode" w:hAnsi="Lucida Sans Unicode" w:cs="Lucida Sans Unicode" w:hint="cs"/>
+          <w:rtl/>
+        </w:rPr>
+        <w:t xml:space="preserve"> </w:t>
+      </w:r>
+      <w:r>
+        <w:rPr>
+          <w:rFonts w:ascii="Lucida Sans Unicode" w:hAnsi="Lucida Sans Unicode" w:cs="Lucida Sans Unicode" w:hint="cs"/>
+        </w:rPr>
+        <w:t>CONTROL</w:t>
+      </w:r>
+      <w:r>
+        <w:rPr>
+          <w:rFonts w:ascii="Lucida Sans Unicode" w:hAnsi="Lucida Sans Unicode" w:cs="Lucida Sans Unicode" w:hint="cs"/>
+          <w:rtl/>
+        </w:rPr>
+        <w:t xml:space="preserve"> שעושה את זה. ובו השתמשנו.</w:t>
       </w:r>
     </w:p>
     <w:sectPr>
